--- a/.idx/documentos/Documentacion.docx
+++ b/.idx/documentos/Documentacion.docx
@@ -31238,6 +31238,782 @@
           </wp:inline>
         </w:drawing>
       </w:r>
+    </w:p>
+    <w:p>
+      <w:pPr>
+        <w:autoSpaceDE w:val="0"/>
+        <w:autoSpaceDN w:val="0"/>
+        <w:rPr>
+          <w:rFonts w:ascii="Calibri" w:eastAsia="Calibri" w:hAnsi="Calibri" w:cs="Calibri"/>
+        </w:rPr>
+      </w:pPr>
+    </w:p>
+    <w:p>
+      <w:pPr>
+        <w:autoSpaceDE w:val="0"/>
+        <w:autoSpaceDN w:val="0"/>
+        <w:rPr>
+          <w:rFonts w:ascii="Calibri" w:eastAsia="Calibri" w:hAnsi="Calibri" w:cs="Calibri"/>
+        </w:rPr>
+      </w:pPr>
+    </w:p>
+    <w:p>
+      <w:pPr>
+        <w:autoSpaceDE w:val="0"/>
+        <w:autoSpaceDN w:val="0"/>
+        <w:rPr>
+          <w:rFonts w:ascii="Calibri" w:eastAsia="Calibri" w:hAnsi="Calibri" w:cs="Calibri"/>
+        </w:rPr>
+      </w:pPr>
+    </w:p>
+    <w:p>
+      <w:pPr>
+        <w:autoSpaceDE w:val="0"/>
+        <w:autoSpaceDN w:val="0"/>
+        <w:rPr>
+          <w:rFonts w:ascii="Calibri" w:eastAsia="Calibri" w:hAnsi="Calibri" w:cs="Calibri"/>
+        </w:rPr>
+      </w:pPr>
+    </w:p>
+    <w:p>
+      <w:pPr>
+        <w:autoSpaceDE w:val="0"/>
+        <w:autoSpaceDN w:val="0"/>
+        <w:rPr>
+          <w:rFonts w:ascii="Calibri" w:eastAsia="Calibri" w:hAnsi="Calibri" w:cs="Calibri"/>
+        </w:rPr>
+      </w:pPr>
+    </w:p>
+    <w:p>
+      <w:pPr>
+        <w:autoSpaceDE w:val="0"/>
+        <w:autoSpaceDN w:val="0"/>
+        <w:rPr>
+          <w:rFonts w:ascii="Calibri" w:eastAsia="Calibri" w:hAnsi="Calibri" w:cs="Calibri"/>
+        </w:rPr>
+      </w:pPr>
+    </w:p>
+    <w:p>
+      <w:pPr>
+        <w:autoSpaceDE w:val="0"/>
+        <w:autoSpaceDN w:val="0"/>
+        <w:rPr>
+          <w:rFonts w:ascii="Calibri" w:eastAsia="Calibri" w:hAnsi="Calibri" w:cs="Calibri"/>
+        </w:rPr>
+      </w:pPr>
+    </w:p>
+    <w:p>
+      <w:pPr>
+        <w:autoSpaceDE w:val="0"/>
+        <w:autoSpaceDN w:val="0"/>
+        <w:rPr>
+          <w:rFonts w:ascii="Calibri" w:eastAsia="Calibri" w:hAnsi="Calibri" w:cs="Calibri"/>
+        </w:rPr>
+      </w:pPr>
+    </w:p>
+    <w:p>
+      <w:pPr>
+        <w:autoSpaceDE w:val="0"/>
+        <w:autoSpaceDN w:val="0"/>
+        <w:rPr>
+          <w:rFonts w:ascii="Calibri" w:eastAsia="Calibri" w:hAnsi="Calibri" w:cs="Calibri"/>
+        </w:rPr>
+      </w:pPr>
+    </w:p>
+    <w:p>
+      <w:pPr>
+        <w:autoSpaceDE w:val="0"/>
+        <w:autoSpaceDN w:val="0"/>
+        <w:rPr>
+          <w:rFonts w:ascii="Calibri" w:eastAsia="Calibri" w:hAnsi="Calibri" w:cs="Calibri"/>
+        </w:rPr>
+      </w:pPr>
+    </w:p>
+    <w:p>
+      <w:pPr>
+        <w:autoSpaceDE w:val="0"/>
+        <w:autoSpaceDN w:val="0"/>
+        <w:rPr>
+          <w:rFonts w:ascii="Calibri" w:eastAsia="Calibri" w:hAnsi="Calibri" w:cs="Calibri"/>
+        </w:rPr>
+      </w:pPr>
+    </w:p>
+    <w:p>
+      <w:pPr>
+        <w:autoSpaceDE w:val="0"/>
+        <w:autoSpaceDN w:val="0"/>
+        <w:rPr>
+          <w:rFonts w:ascii="Calibri" w:eastAsia="Calibri" w:hAnsi="Calibri" w:cs="Calibri"/>
+        </w:rPr>
+      </w:pPr>
+    </w:p>
+    <w:p>
+      <w:pPr>
+        <w:autoSpaceDE w:val="0"/>
+        <w:autoSpaceDN w:val="0"/>
+        <w:rPr>
+          <w:rFonts w:ascii="Calibri" w:eastAsia="Calibri" w:hAnsi="Calibri" w:cs="Calibri"/>
+        </w:rPr>
+      </w:pPr>
+    </w:p>
+    <w:p>
+      <w:pPr>
+        <w:autoSpaceDE w:val="0"/>
+        <w:autoSpaceDN w:val="0"/>
+        <w:rPr>
+          <w:rFonts w:ascii="Calibri" w:eastAsia="Calibri" w:hAnsi="Calibri" w:cs="Calibri"/>
+        </w:rPr>
+      </w:pPr>
+    </w:p>
+    <w:p>
+      <w:pPr>
+        <w:autoSpaceDE w:val="0"/>
+        <w:autoSpaceDN w:val="0"/>
+        <w:rPr>
+          <w:rFonts w:ascii="Calibri" w:eastAsia="Calibri" w:hAnsi="Calibri" w:cs="Calibri"/>
+        </w:rPr>
+      </w:pPr>
+    </w:p>
+    <w:p>
+      <w:pPr>
+        <w:autoSpaceDE w:val="0"/>
+        <w:autoSpaceDN w:val="0"/>
+        <w:rPr>
+          <w:rFonts w:ascii="Calibri" w:eastAsia="Calibri" w:hAnsi="Calibri" w:cs="Calibri"/>
+        </w:rPr>
+      </w:pPr>
+    </w:p>
+    <w:p>
+      <w:pPr>
+        <w:autoSpaceDE w:val="0"/>
+        <w:autoSpaceDN w:val="0"/>
+        <w:rPr>
+          <w:rFonts w:ascii="Calibri" w:eastAsia="Calibri" w:hAnsi="Calibri" w:cs="Calibri"/>
+        </w:rPr>
+      </w:pPr>
+    </w:p>
+    <w:p>
+      <w:pPr>
+        <w:autoSpaceDE w:val="0"/>
+        <w:autoSpaceDN w:val="0"/>
+        <w:rPr>
+          <w:rFonts w:ascii="Calibri" w:eastAsia="Calibri" w:hAnsi="Calibri" w:cs="Calibri"/>
+        </w:rPr>
+      </w:pPr>
+    </w:p>
+    <w:p>
+      <w:pPr>
+        <w:autoSpaceDE w:val="0"/>
+        <w:autoSpaceDN w:val="0"/>
+        <w:rPr>
+          <w:rFonts w:ascii="Calibri" w:eastAsia="Calibri" w:hAnsi="Calibri" w:cs="Calibri"/>
+        </w:rPr>
+      </w:pPr>
+    </w:p>
+    <w:p>
+      <w:pPr>
+        <w:autoSpaceDE w:val="0"/>
+        <w:autoSpaceDN w:val="0"/>
+        <w:jc w:val="center"/>
+        <w:rPr>
+          <w:rFonts w:ascii="Copperplate Gothic Bold" w:eastAsia="Calibri" w:hAnsi="Copperplate Gothic Bold" w:cs="Calibri"/>
+          <w:sz w:val="32"/>
+          <w:szCs w:val="32"/>
+        </w:rPr>
+      </w:pPr>
+      <w:r>
+        <w:rPr>
+          <w:rFonts w:ascii="Copperplate Gothic Bold" w:eastAsia="Calibri" w:hAnsi="Copperplate Gothic Bold" w:cs="Calibri"/>
+          <w:sz w:val="32"/>
+          <w:szCs w:val="32"/>
+        </w:rPr>
+        <w:lastRenderedPageBreak/>
+        <w:t>SESIÓN #2</w:t>
+      </w:r>
+    </w:p>
+    <w:p>
+      <w:pPr>
+        <w:autoSpaceDE w:val="0"/>
+        <w:autoSpaceDN w:val="0"/>
+        <w:jc w:val="center"/>
+        <w:rPr>
+          <w:rFonts w:ascii="Copperplate Gothic Bold" w:eastAsia="Calibri" w:hAnsi="Copperplate Gothic Bold" w:cs="Calibri"/>
+          <w:sz w:val="32"/>
+          <w:szCs w:val="32"/>
+        </w:rPr>
+      </w:pPr>
+    </w:p>
+    <w:p>
+      <w:pPr>
+        <w:autoSpaceDE w:val="0"/>
+        <w:autoSpaceDN w:val="0"/>
+        <w:rPr>
+          <w:rFonts w:ascii="Copperplate Gothic Bold" w:eastAsia="Calibri" w:hAnsi="Copperplate Gothic Bold" w:cs="Calibri"/>
+          <w:sz w:val="24"/>
+          <w:szCs w:val="24"/>
+        </w:rPr>
+      </w:pPr>
+      <w:r>
+        <w:rPr>
+          <w:rFonts w:ascii="Copperplate Gothic Bold" w:eastAsia="Calibri" w:hAnsi="Copperplate Gothic Bold" w:cs="Calibri"/>
+          <w:sz w:val="24"/>
+          <w:szCs w:val="24"/>
+        </w:rPr>
+        <w:t>creación de módulos.</w:t>
+      </w:r>
+    </w:p>
+    <w:p>
+      <w:pPr>
+        <w:autoSpaceDE w:val="0"/>
+        <w:autoSpaceDN w:val="0"/>
+        <w:rPr>
+          <w:rFonts w:ascii="Copperplate Gothic Bold" w:eastAsia="Calibri" w:hAnsi="Copperplate Gothic Bold" w:cs="Calibri"/>
+          <w:sz w:val="24"/>
+          <w:szCs w:val="24"/>
+        </w:rPr>
+      </w:pPr>
+    </w:p>
+    <w:p>
+      <w:pPr>
+        <w:autoSpaceDE w:val="0"/>
+        <w:autoSpaceDN w:val="0"/>
+        <w:rPr>
+          <w:rFonts w:ascii="Copperplate Gothic Bold" w:eastAsia="Calibri" w:hAnsi="Copperplate Gothic Bold" w:cs="Calibri"/>
+          <w:sz w:val="24"/>
+          <w:szCs w:val="24"/>
+        </w:rPr>
+      </w:pPr>
+      <w:r>
+        <w:rPr>
+          <w:rFonts w:ascii="Copperplate Gothic Bold" w:eastAsia="Calibri" w:hAnsi="Copperplate Gothic Bold" w:cs="Calibri"/>
+          <w:sz w:val="24"/>
+          <w:szCs w:val="24"/>
+        </w:rPr>
+        <w:drawing>
+          <wp:anchor distT="0" distB="0" distL="114300" distR="114300" simplePos="0" relativeHeight="251659264" behindDoc="1" locked="0" layoutInCell="1" allowOverlap="1" wp14:anchorId="28143A70" wp14:editId="6CD1E1C8">
+            <wp:simplePos x="0" y="0"/>
+            <wp:positionH relativeFrom="column">
+              <wp:posOffset>0</wp:posOffset>
+            </wp:positionH>
+            <wp:positionV relativeFrom="paragraph">
+              <wp:posOffset>-635</wp:posOffset>
+            </wp:positionV>
+            <wp:extent cx="5753100" cy="2448560"/>
+            <wp:effectExtent l="0" t="0" r="0" b="8890"/>
+            <wp:wrapNone/>
+            <wp:docPr id="287275650" name="Imagen 1"/>
+            <wp:cNvGraphicFramePr>
+              <a:graphicFrameLocks xmlns:a="http://schemas.openxmlformats.org/drawingml/2006/main" noChangeAspect="1"/>
+            </wp:cNvGraphicFramePr>
+            <a:graphic xmlns:a="http://schemas.openxmlformats.org/drawingml/2006/main">
+              <a:graphicData uri="http://schemas.openxmlformats.org/drawingml/2006/picture">
+                <pic:pic xmlns:pic="http://schemas.openxmlformats.org/drawingml/2006/picture">
+                  <pic:nvPicPr>
+                    <pic:cNvPr id="287275650" name=""/>
+                    <pic:cNvPicPr/>
+                  </pic:nvPicPr>
+                  <pic:blipFill>
+                    <a:blip r:embed="rId9">
+                      <a:extLst>
+                        <a:ext uri="{28A0092B-C50C-407E-A947-70E740481C1C}">
+                          <a14:useLocalDpi xmlns:a14="http://schemas.microsoft.com/office/drawing/2010/main" val="0"/>
+                        </a:ext>
+                      </a:extLst>
+                    </a:blip>
+                    <a:stretch>
+                      <a:fillRect/>
+                    </a:stretch>
+                  </pic:blipFill>
+                  <pic:spPr>
+                    <a:xfrm>
+                      <a:off x="0" y="0"/>
+                      <a:ext cx="5753100" cy="2448560"/>
+                    </a:xfrm>
+                    <a:prstGeom prst="rect">
+                      <a:avLst/>
+                    </a:prstGeom>
+                  </pic:spPr>
+                </pic:pic>
+              </a:graphicData>
+            </a:graphic>
+          </wp:anchor>
+        </w:drawing>
+      </w:r>
+    </w:p>
+    <w:p>
+      <w:pPr>
+        <w:autoSpaceDE w:val="0"/>
+        <w:autoSpaceDN w:val="0"/>
+        <w:rPr>
+          <w:rFonts w:ascii="Copperplate Gothic Bold" w:eastAsia="Calibri" w:hAnsi="Copperplate Gothic Bold" w:cs="Calibri"/>
+          <w:sz w:val="24"/>
+          <w:szCs w:val="24"/>
+        </w:rPr>
+      </w:pPr>
+    </w:p>
+    <w:p>
+      <w:pPr>
+        <w:autoSpaceDE w:val="0"/>
+        <w:autoSpaceDN w:val="0"/>
+        <w:rPr>
+          <w:rFonts w:ascii="Copperplate Gothic Bold" w:eastAsia="Calibri" w:hAnsi="Copperplate Gothic Bold" w:cs="Calibri"/>
+          <w:sz w:val="24"/>
+          <w:szCs w:val="24"/>
+        </w:rPr>
+      </w:pPr>
+    </w:p>
+    <w:p>
+      <w:pPr>
+        <w:autoSpaceDE w:val="0"/>
+        <w:autoSpaceDN w:val="0"/>
+        <w:rPr>
+          <w:rFonts w:ascii="Copperplate Gothic Bold" w:eastAsia="Calibri" w:hAnsi="Copperplate Gothic Bold" w:cs="Calibri"/>
+          <w:sz w:val="24"/>
+          <w:szCs w:val="24"/>
+        </w:rPr>
+      </w:pPr>
+    </w:p>
+    <w:p>
+      <w:pPr>
+        <w:autoSpaceDE w:val="0"/>
+        <w:autoSpaceDN w:val="0"/>
+        <w:rPr>
+          <w:rFonts w:ascii="Copperplate Gothic Bold" w:eastAsia="Calibri" w:hAnsi="Copperplate Gothic Bold" w:cs="Calibri"/>
+          <w:sz w:val="24"/>
+          <w:szCs w:val="24"/>
+        </w:rPr>
+      </w:pPr>
+    </w:p>
+    <w:p>
+      <w:pPr>
+        <w:autoSpaceDE w:val="0"/>
+        <w:autoSpaceDN w:val="0"/>
+        <w:rPr>
+          <w:rFonts w:ascii="Copperplate Gothic Bold" w:eastAsia="Calibri" w:hAnsi="Copperplate Gothic Bold" w:cs="Calibri"/>
+          <w:sz w:val="24"/>
+          <w:szCs w:val="24"/>
+        </w:rPr>
+      </w:pPr>
+    </w:p>
+    <w:p>
+      <w:pPr>
+        <w:autoSpaceDE w:val="0"/>
+        <w:autoSpaceDN w:val="0"/>
+        <w:rPr>
+          <w:rFonts w:ascii="Copperplate Gothic Bold" w:eastAsia="Calibri" w:hAnsi="Copperplate Gothic Bold" w:cs="Calibri"/>
+          <w:sz w:val="24"/>
+          <w:szCs w:val="24"/>
+        </w:rPr>
+      </w:pPr>
+    </w:p>
+    <w:p>
+      <w:pPr>
+        <w:autoSpaceDE w:val="0"/>
+        <w:autoSpaceDN w:val="0"/>
+        <w:rPr>
+          <w:rFonts w:ascii="Copperplate Gothic Bold" w:eastAsia="Calibri" w:hAnsi="Copperplate Gothic Bold" w:cs="Calibri"/>
+          <w:sz w:val="24"/>
+          <w:szCs w:val="24"/>
+        </w:rPr>
+      </w:pPr>
+    </w:p>
+    <w:p>
+      <w:pPr>
+        <w:autoSpaceDE w:val="0"/>
+        <w:autoSpaceDN w:val="0"/>
+        <w:rPr>
+          <w:rFonts w:ascii="Copperplate Gothic Bold" w:eastAsia="Calibri" w:hAnsi="Copperplate Gothic Bold" w:cs="Calibri"/>
+          <w:sz w:val="24"/>
+          <w:szCs w:val="24"/>
+        </w:rPr>
+      </w:pPr>
+    </w:p>
+    <w:p>
+      <w:pPr>
+        <w:autoSpaceDE w:val="0"/>
+        <w:autoSpaceDN w:val="0"/>
+        <w:rPr>
+          <w:rFonts w:ascii="Copperplate Gothic Bold" w:eastAsia="Calibri" w:hAnsi="Copperplate Gothic Bold" w:cs="Calibri"/>
+          <w:sz w:val="24"/>
+          <w:szCs w:val="24"/>
+        </w:rPr>
+      </w:pPr>
+    </w:p>
+    <w:p>
+      <w:pPr>
+        <w:autoSpaceDE w:val="0"/>
+        <w:autoSpaceDN w:val="0"/>
+        <w:rPr>
+          <w:rFonts w:ascii="Copperplate Gothic Bold" w:eastAsia="Calibri" w:hAnsi="Copperplate Gothic Bold" w:cs="Calibri"/>
+          <w:sz w:val="24"/>
+          <w:szCs w:val="24"/>
+        </w:rPr>
+      </w:pPr>
+    </w:p>
+    <w:p>
+      <w:pPr>
+        <w:autoSpaceDE w:val="0"/>
+        <w:autoSpaceDN w:val="0"/>
+        <w:rPr>
+          <w:rFonts w:ascii="Copperplate Gothic Bold" w:eastAsia="Calibri" w:hAnsi="Copperplate Gothic Bold" w:cs="Calibri"/>
+          <w:sz w:val="24"/>
+          <w:szCs w:val="24"/>
+        </w:rPr>
+      </w:pPr>
+    </w:p>
+    <w:p>
+      <w:pPr>
+        <w:autoSpaceDE w:val="0"/>
+        <w:autoSpaceDN w:val="0"/>
+        <w:rPr>
+          <w:rFonts w:ascii="Copperplate Gothic Bold" w:eastAsia="Calibri" w:hAnsi="Copperplate Gothic Bold" w:cs="Calibri"/>
+          <w:sz w:val="24"/>
+          <w:szCs w:val="24"/>
+        </w:rPr>
+      </w:pPr>
+    </w:p>
+    <w:p>
+      <w:pPr>
+        <w:autoSpaceDE w:val="0"/>
+        <w:autoSpaceDN w:val="0"/>
+        <w:rPr>
+          <w:rFonts w:ascii="Copperplate Gothic Bold" w:eastAsia="Calibri" w:hAnsi="Copperplate Gothic Bold" w:cs="Calibri"/>
+          <w:sz w:val="24"/>
+          <w:szCs w:val="24"/>
+        </w:rPr>
+      </w:pPr>
+    </w:p>
+    <w:p>
+      <w:pPr>
+        <w:autoSpaceDE w:val="0"/>
+        <w:autoSpaceDN w:val="0"/>
+        <w:rPr>
+          <w:rFonts w:ascii="Copperplate Gothic Bold" w:eastAsia="Calibri" w:hAnsi="Copperplate Gothic Bold" w:cs="Calibri"/>
+          <w:sz w:val="24"/>
+          <w:szCs w:val="24"/>
+        </w:rPr>
+      </w:pPr>
+    </w:p>
+    <w:p>
+      <w:pPr>
+        <w:autoSpaceDE w:val="0"/>
+        <w:autoSpaceDN w:val="0"/>
+        <w:rPr>
+          <w:rFonts w:ascii="Copperplate Gothic Bold" w:eastAsia="Calibri" w:hAnsi="Copperplate Gothic Bold" w:cs="Calibri"/>
+          <w:sz w:val="24"/>
+          <w:szCs w:val="24"/>
+        </w:rPr>
+      </w:pPr>
+    </w:p>
+    <w:p>
+      <w:pPr>
+        <w:autoSpaceDE w:val="0"/>
+        <w:autoSpaceDN w:val="0"/>
+        <w:rPr>
+          <w:rFonts w:ascii="Copperplate Gothic Bold" w:eastAsia="Calibri" w:hAnsi="Copperplate Gothic Bold" w:cs="Calibri"/>
+          <w:sz w:val="24"/>
+          <w:szCs w:val="24"/>
+        </w:rPr>
+      </w:pPr>
+      <w:r>
+        <w:rPr>
+          <w:rFonts w:ascii="Copperplate Gothic Bold" w:eastAsia="Calibri" w:hAnsi="Copperplate Gothic Bold" w:cs="Calibri"/>
+          <w:sz w:val="24"/>
+          <w:szCs w:val="24"/>
+        </w:rPr>
+        <w:t xml:space="preserve">Enlace de conectividad asía el repositorio de </w:t>
+      </w:r>
+      <w:proofErr w:type="spellStart"/>
+      <w:r>
+        <w:rPr>
+          <w:rFonts w:ascii="Copperplate Gothic Bold" w:eastAsia="Calibri" w:hAnsi="Copperplate Gothic Bold" w:cs="Calibri"/>
+          <w:sz w:val="24"/>
+          <w:szCs w:val="24"/>
+        </w:rPr>
+        <w:t>github</w:t>
+      </w:r>
+      <w:proofErr w:type="spellEnd"/>
+      <w:r>
+        <w:rPr>
+          <w:rFonts w:ascii="Copperplate Gothic Bold" w:eastAsia="Calibri" w:hAnsi="Copperplate Gothic Bold" w:cs="Calibri"/>
+          <w:sz w:val="24"/>
+          <w:szCs w:val="24"/>
+        </w:rPr>
+        <w:t>.</w:t>
+      </w:r>
+    </w:p>
+    <w:p>
+      <w:pPr>
+        <w:autoSpaceDE w:val="0"/>
+        <w:autoSpaceDN w:val="0"/>
+        <w:rPr>
+          <w:rFonts w:ascii="Copperplate Gothic Bold" w:eastAsia="Calibri" w:hAnsi="Copperplate Gothic Bold" w:cs="Calibri"/>
+          <w:sz w:val="24"/>
+          <w:szCs w:val="24"/>
+        </w:rPr>
+      </w:pPr>
+    </w:p>
+    <w:p>
+      <w:pPr>
+        <w:autoSpaceDE w:val="0"/>
+        <w:autoSpaceDN w:val="0"/>
+        <w:rPr>
+          <w:rFonts w:ascii="Copperplate Gothic Bold" w:eastAsia="Calibri" w:hAnsi="Copperplate Gothic Bold" w:cs="Calibri"/>
+          <w:sz w:val="24"/>
+          <w:szCs w:val="24"/>
+        </w:rPr>
+      </w:pPr>
+      <w:r>
+        <w:rPr>
+          <w:rFonts w:ascii="Copperplate Gothic Bold" w:eastAsia="Calibri" w:hAnsi="Copperplate Gothic Bold" w:cs="Calibri"/>
+          <w:sz w:val="24"/>
+          <w:szCs w:val="24"/>
+        </w:rPr>
+        <w:drawing>
+          <wp:anchor distT="0" distB="0" distL="114300" distR="114300" simplePos="0" relativeHeight="251660288" behindDoc="1" locked="0" layoutInCell="1" allowOverlap="1" wp14:anchorId="450993EF" wp14:editId="4E372B65">
+            <wp:simplePos x="0" y="0"/>
+            <wp:positionH relativeFrom="column">
+              <wp:posOffset>0</wp:posOffset>
+            </wp:positionH>
+            <wp:positionV relativeFrom="paragraph">
+              <wp:posOffset>3810</wp:posOffset>
+            </wp:positionV>
+            <wp:extent cx="5753100" cy="2512060"/>
+            <wp:effectExtent l="0" t="0" r="0" b="2540"/>
+            <wp:wrapNone/>
+            <wp:docPr id="1774448647" name="Imagen 1"/>
+            <wp:cNvGraphicFramePr>
+              <a:graphicFrameLocks xmlns:a="http://schemas.openxmlformats.org/drawingml/2006/main" noChangeAspect="1"/>
+            </wp:cNvGraphicFramePr>
+            <a:graphic xmlns:a="http://schemas.openxmlformats.org/drawingml/2006/main">
+              <a:graphicData uri="http://schemas.openxmlformats.org/drawingml/2006/picture">
+                <pic:pic xmlns:pic="http://schemas.openxmlformats.org/drawingml/2006/picture">
+                  <pic:nvPicPr>
+                    <pic:cNvPr id="1774448647" name=""/>
+                    <pic:cNvPicPr/>
+                  </pic:nvPicPr>
+                  <pic:blipFill>
+                    <a:blip r:embed="rId10">
+                      <a:extLst>
+                        <a:ext uri="{28A0092B-C50C-407E-A947-70E740481C1C}">
+                          <a14:useLocalDpi xmlns:a14="http://schemas.microsoft.com/office/drawing/2010/main" val="0"/>
+                        </a:ext>
+                      </a:extLst>
+                    </a:blip>
+                    <a:stretch>
+                      <a:fillRect/>
+                    </a:stretch>
+                  </pic:blipFill>
+                  <pic:spPr>
+                    <a:xfrm>
+                      <a:off x="0" y="0"/>
+                      <a:ext cx="5753100" cy="2512060"/>
+                    </a:xfrm>
+                    <a:prstGeom prst="rect">
+                      <a:avLst/>
+                    </a:prstGeom>
+                  </pic:spPr>
+                </pic:pic>
+              </a:graphicData>
+            </a:graphic>
+          </wp:anchor>
+        </w:drawing>
+      </w:r>
+      <w:r>
+        <w:rPr>
+          <w:rFonts w:ascii="Copperplate Gothic Bold" w:eastAsia="Calibri" w:hAnsi="Copperplate Gothic Bold" w:cs="Calibri"/>
+          <w:sz w:val="24"/>
+          <w:szCs w:val="24"/>
+        </w:rPr>
+        <w:t xml:space="preserve">  </w:t>
+      </w:r>
+    </w:p>
+    <w:p>
+      <w:pPr>
+        <w:autoSpaceDE w:val="0"/>
+        <w:autoSpaceDN w:val="0"/>
+        <w:rPr>
+          <w:rFonts w:ascii="Copperplate Gothic Bold" w:eastAsia="Calibri" w:hAnsi="Copperplate Gothic Bold" w:cs="Calibri"/>
+          <w:sz w:val="24"/>
+          <w:szCs w:val="24"/>
+        </w:rPr>
+      </w:pPr>
+    </w:p>
+    <w:p>
+      <w:pPr>
+        <w:autoSpaceDE w:val="0"/>
+        <w:autoSpaceDN w:val="0"/>
+        <w:rPr>
+          <w:rFonts w:ascii="Copperplate Gothic Bold" w:eastAsia="Calibri" w:hAnsi="Copperplate Gothic Bold" w:cs="Calibri"/>
+          <w:sz w:val="24"/>
+          <w:szCs w:val="24"/>
+        </w:rPr>
+      </w:pPr>
+    </w:p>
+    <w:p>
+      <w:pPr>
+        <w:autoSpaceDE w:val="0"/>
+        <w:autoSpaceDN w:val="0"/>
+        <w:rPr>
+          <w:rFonts w:ascii="Copperplate Gothic Bold" w:eastAsia="Calibri" w:hAnsi="Copperplate Gothic Bold" w:cs="Calibri"/>
+          <w:sz w:val="24"/>
+          <w:szCs w:val="24"/>
+        </w:rPr>
+      </w:pPr>
+    </w:p>
+    <w:p>
+      <w:pPr>
+        <w:autoSpaceDE w:val="0"/>
+        <w:autoSpaceDN w:val="0"/>
+        <w:rPr>
+          <w:rFonts w:ascii="Copperplate Gothic Bold" w:eastAsia="Calibri" w:hAnsi="Copperplate Gothic Bold" w:cs="Calibri"/>
+          <w:sz w:val="24"/>
+          <w:szCs w:val="24"/>
+        </w:rPr>
+      </w:pPr>
+    </w:p>
+    <w:p>
+      <w:pPr>
+        <w:autoSpaceDE w:val="0"/>
+        <w:autoSpaceDN w:val="0"/>
+        <w:rPr>
+          <w:rFonts w:ascii="Copperplate Gothic Bold" w:eastAsia="Calibri" w:hAnsi="Copperplate Gothic Bold" w:cs="Calibri"/>
+          <w:sz w:val="24"/>
+          <w:szCs w:val="24"/>
+        </w:rPr>
+      </w:pPr>
+    </w:p>
+    <w:p>
+      <w:pPr>
+        <w:autoSpaceDE w:val="0"/>
+        <w:autoSpaceDN w:val="0"/>
+        <w:rPr>
+          <w:rFonts w:ascii="Copperplate Gothic Bold" w:eastAsia="Calibri" w:hAnsi="Copperplate Gothic Bold" w:cs="Calibri"/>
+          <w:sz w:val="24"/>
+          <w:szCs w:val="24"/>
+        </w:rPr>
+      </w:pPr>
+    </w:p>
+    <w:p>
+      <w:pPr>
+        <w:autoSpaceDE w:val="0"/>
+        <w:autoSpaceDN w:val="0"/>
+        <w:rPr>
+          <w:rFonts w:ascii="Copperplate Gothic Bold" w:eastAsia="Calibri" w:hAnsi="Copperplate Gothic Bold" w:cs="Calibri"/>
+          <w:sz w:val="24"/>
+          <w:szCs w:val="24"/>
+        </w:rPr>
+      </w:pPr>
+    </w:p>
+    <w:p>
+      <w:pPr>
+        <w:autoSpaceDE w:val="0"/>
+        <w:autoSpaceDN w:val="0"/>
+        <w:rPr>
+          <w:rFonts w:ascii="Copperplate Gothic Bold" w:eastAsia="Calibri" w:hAnsi="Copperplate Gothic Bold" w:cs="Calibri"/>
+          <w:sz w:val="24"/>
+          <w:szCs w:val="24"/>
+        </w:rPr>
+      </w:pPr>
+    </w:p>
+    <w:p>
+      <w:pPr>
+        <w:autoSpaceDE w:val="0"/>
+        <w:autoSpaceDN w:val="0"/>
+        <w:rPr>
+          <w:rFonts w:ascii="Copperplate Gothic Bold" w:eastAsia="Calibri" w:hAnsi="Copperplate Gothic Bold" w:cs="Calibri"/>
+          <w:sz w:val="24"/>
+          <w:szCs w:val="24"/>
+        </w:rPr>
+      </w:pPr>
+    </w:p>
+    <w:p>
+      <w:pPr>
+        <w:autoSpaceDE w:val="0"/>
+        <w:autoSpaceDN w:val="0"/>
+        <w:rPr>
+          <w:rFonts w:ascii="Copperplate Gothic Bold" w:eastAsia="Calibri" w:hAnsi="Copperplate Gothic Bold" w:cs="Calibri"/>
+          <w:sz w:val="24"/>
+          <w:szCs w:val="24"/>
+        </w:rPr>
+      </w:pPr>
+    </w:p>
+    <w:p>
+      <w:pPr>
+        <w:autoSpaceDE w:val="0"/>
+        <w:autoSpaceDN w:val="0"/>
+        <w:rPr>
+          <w:rFonts w:ascii="Copperplate Gothic Bold" w:eastAsia="Calibri" w:hAnsi="Copperplate Gothic Bold" w:cs="Calibri"/>
+          <w:sz w:val="24"/>
+          <w:szCs w:val="24"/>
+        </w:rPr>
+      </w:pPr>
+    </w:p>
+    <w:p>
+      <w:pPr>
+        <w:autoSpaceDE w:val="0"/>
+        <w:autoSpaceDN w:val="0"/>
+        <w:rPr>
+          <w:rFonts w:ascii="Copperplate Gothic Bold" w:eastAsia="Calibri" w:hAnsi="Copperplate Gothic Bold" w:cs="Calibri"/>
+          <w:sz w:val="24"/>
+          <w:szCs w:val="24"/>
+        </w:rPr>
+      </w:pPr>
+    </w:p>
+    <w:p>
+      <w:pPr>
+        <w:autoSpaceDE w:val="0"/>
+        <w:autoSpaceDN w:val="0"/>
+        <w:rPr>
+          <w:rFonts w:ascii="Copperplate Gothic Bold" w:eastAsia="Calibri" w:hAnsi="Copperplate Gothic Bold" w:cs="Calibri"/>
+          <w:sz w:val="24"/>
+          <w:szCs w:val="24"/>
+        </w:rPr>
+      </w:pPr>
+    </w:p>
+    <w:p>
+      <w:pPr>
+        <w:autoSpaceDE w:val="0"/>
+        <w:autoSpaceDN w:val="0"/>
+        <w:rPr>
+          <w:rFonts w:ascii="Copperplate Gothic Bold" w:eastAsia="Calibri" w:hAnsi="Copperplate Gothic Bold" w:cs="Calibri"/>
+          <w:sz w:val="24"/>
+          <w:szCs w:val="24"/>
+        </w:rPr>
+      </w:pPr>
+    </w:p>
+    <w:p>
+      <w:pPr>
+        <w:autoSpaceDE w:val="0"/>
+        <w:autoSpaceDN w:val="0"/>
+        <w:rPr>
+          <w:rFonts w:ascii="Copperplate Gothic Bold" w:eastAsia="Calibri" w:hAnsi="Copperplate Gothic Bold" w:cs="Calibri"/>
+          <w:sz w:val="24"/>
+          <w:szCs w:val="24"/>
+        </w:rPr>
+      </w:pPr>
+    </w:p>
+    <w:p>
+      <w:pPr>
+        <w:autoSpaceDE w:val="0"/>
+        <w:autoSpaceDN w:val="0"/>
+        <w:rPr>
+          <w:rFonts w:ascii="Copperplate Gothic Bold" w:eastAsia="Calibri" w:hAnsi="Copperplate Gothic Bold" w:cs="Calibri"/>
+          <w:sz w:val="24"/>
+          <w:szCs w:val="24"/>
+        </w:rPr>
+      </w:pPr>
+    </w:p>
+    <w:p>
+      <w:pPr>
+        <w:autoSpaceDE w:val="0"/>
+        <w:autoSpaceDN w:val="0"/>
+        <w:rPr>
+          <w:rFonts w:ascii="Copperplate Gothic Bold" w:eastAsia="Calibri" w:hAnsi="Copperplate Gothic Bold" w:cs="Calibri"/>
+          <w:sz w:val="24"/>
+          <w:szCs w:val="24"/>
+        </w:rPr>
+      </w:pPr>
     </w:p>
     <w:sectPr>
       <w:type w:val="continuous"/>
